--- a/99_Thinktank/Other/T1_CoverLetter.docx
+++ b/99_Thinktank/Other/T1_CoverLetter.docx
@@ -22,7 +22,6 @@
       <w:r>
         <w:rPr>
           <w:color w:val="727777"/>
-          <w:lang w:val="en-GB"/>
         </w:rPr>
         <w:drawing>
           <wp:anchor distT="0" distB="0" distL="114300" distR="114300" simplePos="0" relativeHeight="251663360" behindDoc="0" locked="1" layoutInCell="1" allowOverlap="1" wp14:anchorId="14D77C20" wp14:editId="29C1A70D">
@@ -106,21 +105,7 @@
         <w:rPr>
           <w:lang w:val="en-GB"/>
         </w:rPr>
-        <w:t xml:space="preserve">Dr. </w:t>
-      </w:r>
-      <w:proofErr w:type="spellStart"/>
-      <w:r>
-        <w:rPr>
-          <w:lang w:val="en-GB"/>
-        </w:rPr>
-        <w:t>Stavroula</w:t>
-      </w:r>
-      <w:proofErr w:type="spellEnd"/>
-      <w:r>
-        <w:rPr>
-          <w:lang w:val="en-GB"/>
-        </w:rPr>
-        <w:t xml:space="preserve"> </w:t>
+        <w:t xml:space="preserve">Dr. Stavroula </w:t>
       </w:r>
       <w:proofErr w:type="spellStart"/>
       <w:r>
@@ -298,7 +283,7 @@
           <w:noProof/>
           <w:lang w:val="en-GB"/>
         </w:rPr>
-        <w:t>16.02.2022</w:t>
+        <w:t>17.02.2022</w:t>
       </w:r>
       <w:r>
         <w:rPr>
@@ -509,7 +494,15 @@
         <w:rPr>
           <w:lang w:val="en-GB"/>
         </w:rPr>
-        <w:t xml:space="preserve">publicly available preprint on the Open Science Framework following Stage 1 acceptance in principle. We agree to </w:t>
+        <w:t>publicly available preprint on the Open Science Framework following Stage 1 acceptance in principle. We</w:t>
+      </w:r>
+      <w:bookmarkStart w:id="0" w:name="_GoBack"/>
+      <w:bookmarkEnd w:id="0"/>
+      <w:r>
+        <w:rPr>
+          <w:lang w:val="en-GB"/>
+        </w:rPr>
+        <w:t xml:space="preserve"> agree to </w:t>
       </w:r>
       <w:r>
         <w:rPr>
@@ -578,8 +571,6 @@
         </w:rPr>
         <w:t>Corresponding author</w:t>
       </w:r>
-      <w:bookmarkStart w:id="0" w:name="_GoBack"/>
-      <w:bookmarkEnd w:id="0"/>
     </w:p>
     <w:sectPr>
       <w:headerReference w:type="first" r:id="rId14"/>
@@ -1167,6 +1158,9 @@
                     <w:t>is</w:t>
                   </w:r>
                   <w:proofErr w:type="spellEnd"/>
+                  <w:r>
+                    <w:t xml:space="preserve"> a</w:t>
+                  </w:r>
                 </w:p>
                 <w:p>
                   <w:pPr>
@@ -1180,9 +1174,6 @@
                   </w:r>
                   <w:r>
                     <w:t>artner</w:t>
-                  </w:r>
-                  <w:r>
-                    <w:t>in</w:t>
                   </w:r>
                   <w:proofErr w:type="spellEnd"/>
                   <w:r>
@@ -4445,7 +4436,7 @@
 </file>
 
 <file path=customXml/itemProps2.xml><?xml version="1.0" encoding="utf-8"?>
-<ds:datastoreItem xmlns:ds="http://schemas.openxmlformats.org/officeDocument/2006/customXml" ds:itemID="{C14E2D06-DD58-47D9-BE6C-A05C850BD772}">
+<ds:datastoreItem xmlns:ds="http://schemas.openxmlformats.org/officeDocument/2006/customXml" ds:itemID="{1E3445D4-3B44-474B-8B47-705D4593C7F9}">
   <ds:schemaRefs>
     <ds:schemaRef ds:uri="http://schemas.openxmlformats.org/officeDocument/2006/bibliography"/>
   </ds:schemaRefs>
